--- a/Documentation.docx
+++ b/Documentation.docx
@@ -612,7 +612,6 @@
         </w:rPr>
         <w:t xml:space="preserve"> (S170249)</w:t>
       </w:r>
-      <w:proofErr w:type="spellStart"/>
     </w:p>
     <w:p>
       <w:pPr>
@@ -627,6 +626,7 @@
           <w:color w:val="CC00CC"/>
         </w:rPr>
       </w:pPr>
+      <w:proofErr w:type="spellStart"/>
       <w:r>
         <w:rPr>
           <w:b/>
@@ -755,14 +755,30 @@
         </w:rPr>
         <w:t xml:space="preserve">Miss. </w:t>
       </w:r>
-      <w:proofErr w:type="spellStart"/>
       <w:r>
         <w:rPr>
           <w:b/>
           <w:color w:val="C0504D"/>
           <w:sz w:val="28"/>
         </w:rPr>
-        <w:t>RadhaUma</w:t>
+        <w:t>Uma</w:t>
+      </w:r>
+      <w:r>
+        <w:rPr>
+          <w:b/>
+          <w:color w:val="C0504D"/>
+          <w:sz w:val="28"/>
+        </w:rPr>
+        <w:t xml:space="preserve"> </w:t>
+      </w:r>
+      <w:proofErr w:type="spellStart"/>
+      <w:r>
+        <w:rPr>
+          <w:b/>
+          <w:color w:val="C0504D"/>
+          <w:sz w:val="28"/>
+        </w:rPr>
+        <w:t>Maheswari</w:t>
       </w:r>
       <w:proofErr w:type="spellEnd"/>
       <w:r>
@@ -1370,7 +1386,7 @@
           <w:color w:val="C00000"/>
           <w:sz w:val="28"/>
         </w:rPr>
-        <w:t xml:space="preserve">                                                     </w:t>
+        <w:t xml:space="preserve">                     </w:t>
       </w:r>
       <w:r>
         <w:rPr>
@@ -1378,16 +1394,32 @@
           <w:color w:val="C00000"/>
           <w:sz w:val="28"/>
         </w:rPr>
-        <w:t xml:space="preserve">Miss. </w:t>
-      </w:r>
-      <w:proofErr w:type="spellStart"/>
+        <w:t xml:space="preserve">                              Miss. </w:t>
+      </w:r>
       <w:r>
         <w:rPr>
           <w:b/>
           <w:color w:val="C00000"/>
           <w:sz w:val="28"/>
         </w:rPr>
-        <w:t>RadhaUma</w:t>
+        <w:t>Uma</w:t>
+      </w:r>
+      <w:r>
+        <w:rPr>
+          <w:b/>
+          <w:color w:val="C00000"/>
+          <w:sz w:val="28"/>
+        </w:rPr>
+        <w:t xml:space="preserve"> </w:t>
+      </w:r>
+      <w:proofErr w:type="spellStart"/>
+      <w:r>
+        <w:rPr>
+          <w:b/>
+          <w:color w:val="C00000"/>
+          <w:sz w:val="28"/>
+        </w:rPr>
+        <w:t>Maheswari</w:t>
       </w:r>
       <w:proofErr w:type="spellEnd"/>
       <w:r>
@@ -1416,7 +1448,30 @@
           <w:b/>
           <w:sz w:val="28"/>
         </w:rPr>
-        <w:t xml:space="preserve">                                                                              Project Guide</w:t>
+        <w:t xml:space="preserve">                                                                              </w:t>
+      </w:r>
+      <w:r>
+        <w:rPr>
+          <w:b/>
+          <w:sz w:val="28"/>
+        </w:rPr>
+        <w:t xml:space="preserve">     </w:t>
+      </w:r>
+      <w:r>
+        <w:rPr>
+          <w:b/>
+          <w:sz w:val="28"/>
+        </w:rPr>
+        <w:t>Proj</w:t>
+      </w:r>
+      <w:bookmarkStart w:id="0" w:name="_GoBack"/>
+      <w:bookmarkEnd w:id="0"/>
+      <w:r>
+        <w:rPr>
+          <w:b/>
+          <w:sz w:val="28"/>
+        </w:rPr>
+        <w:t>ect Guide</w:t>
       </w:r>
     </w:p>
     <w:p>
@@ -3926,6 +3981,7 @@
           <w:docPartUnique/>
         </w:docPartObj>
       </w:sdtPr>
+      <w:sdtEndPr/>
       <w:sdtContent>
         <w:p>
           <w:pPr>
@@ -5531,8 +5587,6 @@
         </w:rPr>
         <w:t xml:space="preserve"> </w:t>
       </w:r>
-      <w:bookmarkStart w:id="0" w:name="_GoBack"/>
-      <w:bookmarkEnd w:id="0"/>
       <w:r>
         <w:rPr>
           <w:rFonts w:ascii="Calibri"/>
@@ -34868,7 +34922,7 @@
                     <w:rFonts w:ascii="Calibri"/>
                     <w:noProof/>
                   </w:rPr>
-                  <w:t>10</w:t>
+                  <w:t>2</w:t>
                 </w:r>
                 <w:r>
                   <w:fldChar w:fldCharType="end"/>
